--- a/Summary.docx
+++ b/Summary.docx
@@ -96,7 +96,15 @@
         <w:t xml:space="preserve"> </w:t>
       </w:r>
       <w:r>
-        <w:t xml:space="preserve">A countries </w:t>
+        <w:t xml:space="preserve">A </w:t>
+      </w:r>
+      <w:proofErr w:type="gramStart"/>
+      <w:r>
+        <w:t>countries</w:t>
+      </w:r>
+      <w:proofErr w:type="gramEnd"/>
+      <w:r>
+        <w:t xml:space="preserve"> </w:t>
       </w:r>
       <w:r>
         <w:t xml:space="preserve">existing </w:t>
@@ -105,7 +113,15 @@
         <w:t xml:space="preserve">coffee production </w:t>
       </w:r>
       <w:r>
-        <w:t xml:space="preserve">offers an indicator of the suitability of that countries </w:t>
+        <w:t xml:space="preserve">offers an indicator of the suitability of that </w:t>
+      </w:r>
+      <w:proofErr w:type="gramStart"/>
+      <w:r>
+        <w:t>countries</w:t>
+      </w:r>
+      <w:proofErr w:type="gramEnd"/>
+      <w:r>
+        <w:t xml:space="preserve"> </w:t>
       </w:r>
       <w:r>
         <w:t xml:space="preserve">climate, and </w:t>
@@ -202,7 +218,15 @@
         <w:t xml:space="preserve">Change in </w:t>
       </w:r>
       <w:r>
-        <w:t xml:space="preserve">yearly coffee production is another important indicator as it captures whether the export industry </w:t>
+        <w:t xml:space="preserve">yearly coffee production is another important indicator as it </w:t>
+      </w:r>
+      <w:proofErr w:type="gramStart"/>
+      <w:r>
+        <w:t>captures</w:t>
+      </w:r>
+      <w:proofErr w:type="gramEnd"/>
+      <w:r>
+        <w:t xml:space="preserve"> whether the export industry </w:t>
       </w:r>
       <w:r>
         <w:t>in each</w:t>
@@ -214,7 +238,15 @@
         <w:t xml:space="preserve"> We </w:t>
       </w:r>
       <w:r>
-        <w:t>considered both the year over year change and 3 year average.</w:t>
+        <w:t xml:space="preserve">considered both the year over year change and </w:t>
+      </w:r>
+      <w:proofErr w:type="gramStart"/>
+      <w:r>
+        <w:t>3 year</w:t>
+      </w:r>
+      <w:proofErr w:type="gramEnd"/>
+      <w:r>
+        <w:t xml:space="preserve"> average.</w:t>
       </w:r>
     </w:p>
     <w:p>
@@ -250,7 +282,15 @@
         <w:t>most of the</w:t>
       </w:r>
       <w:r>
-        <w:t xml:space="preserve"> coffee is exported a nonzero </w:t>
+        <w:t xml:space="preserve"> coffee is exported </w:t>
+      </w:r>
+      <w:proofErr w:type="gramStart"/>
+      <w:r>
+        <w:t>a nonzero</w:t>
+      </w:r>
+      <w:proofErr w:type="gramEnd"/>
+      <w:r>
+        <w:t xml:space="preserve"> </w:t>
       </w:r>
       <w:r>
         <w:t>domestic consumption is a positive</w:t>
@@ -265,7 +305,14 @@
           <w:b/>
           <w:bCs/>
         </w:rPr>
-        <w:t>Honduras Performance:</w:t>
+        <w:t>Analysis</w:t>
+      </w:r>
+      <w:r>
+        <w:rPr>
+          <w:b/>
+          <w:bCs/>
+        </w:rPr>
+        <w:t>:</w:t>
       </w:r>
     </w:p>
     <w:p>
@@ -296,7 +343,15 @@
         <w:t xml:space="preserve"> total production, export, and domestic consumption. </w:t>
       </w:r>
       <w:r>
-        <w:t>On these metric we can see that Viet Nam ranks number 2 for both total production and total exports</w:t>
+        <w:t xml:space="preserve">On </w:t>
+      </w:r>
+      <w:proofErr w:type="gramStart"/>
+      <w:r>
+        <w:t>these metric</w:t>
+      </w:r>
+      <w:proofErr w:type="gramEnd"/>
+      <w:r>
+        <w:t xml:space="preserve"> we can see that Viet Nam ranks number 2 for both total production and total exports</w:t>
       </w:r>
       <w:r>
         <w:t xml:space="preserve"> from 1990 – 2020.</w:t>
@@ -304,6 +359,9 @@
     </w:p>
     <w:p>
       <w:r>
+        <w:rPr>
+          <w:noProof/>
+        </w:rPr>
         <w:drawing>
           <wp:inline distT="0" distB="0" distL="0" distR="0" wp14:anchorId="48EA5E13" wp14:editId="2E2D1313">
             <wp:extent cx="5943600" cy="2329180"/>
@@ -346,13 +404,32 @@
         <w:t>Next</w:t>
       </w:r>
       <w:r>
-        <w:t xml:space="preserve">, we want to examine how these metric have changed over time. </w:t>
-      </w:r>
-      <w:r>
-        <w:t>While Brazil is clearly the leader in both production and exports</w:t>
-      </w:r>
-      <w:r>
-        <w:t xml:space="preserve"> we can see that there exports have had significant volatility in the last couple years</w:t>
+        <w:t xml:space="preserve">, we want to examine how </w:t>
+      </w:r>
+      <w:proofErr w:type="gramStart"/>
+      <w:r>
+        <w:t>these metric</w:t>
+      </w:r>
+      <w:proofErr w:type="gramEnd"/>
+      <w:r>
+        <w:t xml:space="preserve"> have changed over time. </w:t>
+      </w:r>
+      <w:r>
+        <w:t xml:space="preserve">While Brazil is clearly the leader in both production and </w:t>
+      </w:r>
+      <w:proofErr w:type="gramStart"/>
+      <w:r>
+        <w:t>exports</w:t>
+      </w:r>
+      <w:proofErr w:type="gramEnd"/>
+      <w:r>
+        <w:t xml:space="preserve"> we can see that there exports have had significant volatility in the last </w:t>
+      </w:r>
+      <w:r>
+        <w:t>6</w:t>
+      </w:r>
+      <w:r>
+        <w:t xml:space="preserve"> years</w:t>
       </w:r>
       <w:r>
         <w:t xml:space="preserve"> as judged by a 3 year moving average. Viet Nam on the other hand has shown steady growth over the last 6 years and has </w:t>
@@ -372,6 +449,7 @@
         <w:rPr>
           <w:b/>
           <w:bCs/>
+          <w:noProof/>
         </w:rPr>
         <w:lastRenderedPageBreak/>
         <w:drawing>
@@ -442,6 +520,7 @@
         <w:rPr>
           <w:b/>
           <w:bCs/>
+          <w:noProof/>
         </w:rPr>
         <w:drawing>
           <wp:inline distT="0" distB="0" distL="0" distR="0" wp14:anchorId="58AFB425" wp14:editId="084BA794">
@@ -478,6 +557,881 @@
             </a:graphic>
           </wp:inline>
         </w:drawing>
+      </w:r>
+    </w:p>
+    <w:p>
+      <w:r>
+        <w:t>Finally</w:t>
+      </w:r>
+      <w:r>
+        <w:t>,</w:t>
+      </w:r>
+      <w:r>
+        <w:t xml:space="preserve"> we want to look at </w:t>
+      </w:r>
+      <w:r>
+        <w:t xml:space="preserve">the type of coffee Viet Nam produces </w:t>
+      </w:r>
+      <w:proofErr w:type="gramStart"/>
+      <w:r>
+        <w:t>versus  the</w:t>
+      </w:r>
+      <w:proofErr w:type="gramEnd"/>
+      <w:r>
+        <w:t xml:space="preserve"> global production.</w:t>
+      </w:r>
+      <w:r>
+        <w:t xml:space="preserve"> When we do </w:t>
+      </w:r>
+      <w:proofErr w:type="gramStart"/>
+      <w:r>
+        <w:t>this</w:t>
+      </w:r>
+      <w:proofErr w:type="gramEnd"/>
+      <w:r>
+        <w:t xml:space="preserve"> we see that Viet Nam produces </w:t>
+      </w:r>
+      <w:r>
+        <w:t>100% Robusta/Arabica coffee</w:t>
+      </w:r>
+      <w:r>
+        <w:t xml:space="preserve"> which has increased from approximately 20% of the global total in 1990/91 to </w:t>
+      </w:r>
+      <w:r>
+        <w:t>almost 33% in 2019/2020.</w:t>
+      </w:r>
+    </w:p>
+    <w:tbl>
+      <w:tblPr>
+        <w:tblW w:w="4740" w:type="dxa"/>
+        <w:tblLook w:val="04A0" w:firstRow="1" w:lastRow="0" w:firstColumn="1" w:lastColumn="0" w:noHBand="0" w:noVBand="1"/>
+      </w:tblPr>
+      <w:tblGrid>
+        <w:gridCol w:w="1707"/>
+        <w:gridCol w:w="1540"/>
+        <w:gridCol w:w="1540"/>
+      </w:tblGrid>
+      <w:tr>
+        <w:trPr>
+          <w:trHeight w:val="300"/>
+        </w:trPr>
+        <w:tc>
+          <w:tcPr>
+            <w:tcW w:w="1660" w:type="dxa"/>
+            <w:tcBorders>
+              <w:top w:val="single" w:sz="4" w:space="0" w:color="auto"/>
+              <w:left w:val="single" w:sz="4" w:space="0" w:color="auto"/>
+              <w:bottom w:val="single" w:sz="4" w:space="0" w:color="auto"/>
+              <w:right w:val="single" w:sz="4" w:space="0" w:color="auto"/>
+            </w:tcBorders>
+            <w:shd w:val="clear" w:color="D9E1F2" w:fill="D9E1F2"/>
+            <w:noWrap/>
+            <w:vAlign w:val="bottom"/>
+            <w:hideMark/>
+          </w:tcPr>
+          <w:p>
+            <w:pPr>
+              <w:spacing w:after="0" w:line="240" w:lineRule="auto"/>
+              <w:rPr>
+                <w:rFonts w:ascii="Calibri" w:eastAsia="Times New Roman" w:hAnsi="Calibri" w:cs="Calibri"/>
+                <w:b/>
+                <w:bCs/>
+                <w:color w:val="000000"/>
+                <w:kern w:val="0"/>
+                <w14:ligatures w14:val="none"/>
+              </w:rPr>
+            </w:pPr>
+            <w:r>
+              <w:rPr>
+                <w:rFonts w:ascii="Calibri" w:eastAsia="Times New Roman" w:hAnsi="Calibri" w:cs="Calibri"/>
+                <w:b/>
+                <w:bCs/>
+                <w:color w:val="000000"/>
+                <w:kern w:val="0"/>
+                <w14:ligatures w14:val="none"/>
+              </w:rPr>
+              <w:t>Row Labels</w:t>
+            </w:r>
+          </w:p>
+        </w:tc>
+        <w:tc>
+          <w:tcPr>
+            <w:tcW w:w="1540" w:type="dxa"/>
+            <w:tcBorders>
+              <w:top w:val="single" w:sz="4" w:space="0" w:color="auto"/>
+              <w:left w:val="single" w:sz="4" w:space="0" w:color="auto"/>
+              <w:bottom w:val="single" w:sz="4" w:space="0" w:color="auto"/>
+              <w:right w:val="single" w:sz="4" w:space="0" w:color="auto"/>
+            </w:tcBorders>
+            <w:shd w:val="clear" w:color="D9E1F2" w:fill="D9E1F2"/>
+            <w:noWrap/>
+            <w:vAlign w:val="bottom"/>
+            <w:hideMark/>
+          </w:tcPr>
+          <w:p>
+            <w:pPr>
+              <w:spacing w:after="0" w:line="240" w:lineRule="auto"/>
+              <w:rPr>
+                <w:rFonts w:ascii="Calibri" w:eastAsia="Times New Roman" w:hAnsi="Calibri" w:cs="Calibri"/>
+                <w:b/>
+                <w:bCs/>
+                <w:color w:val="000000"/>
+                <w:kern w:val="0"/>
+                <w14:ligatures w14:val="none"/>
+              </w:rPr>
+            </w:pPr>
+            <w:r>
+              <w:rPr>
+                <w:rFonts w:ascii="Calibri" w:eastAsia="Times New Roman" w:hAnsi="Calibri" w:cs="Calibri"/>
+                <w:b/>
+                <w:bCs/>
+                <w:color w:val="000000"/>
+                <w:kern w:val="0"/>
+                <w14:ligatures w14:val="none"/>
+              </w:rPr>
+              <w:t>Sum of 1990/91</w:t>
+            </w:r>
+          </w:p>
+        </w:tc>
+        <w:tc>
+          <w:tcPr>
+            <w:tcW w:w="1540" w:type="dxa"/>
+            <w:tcBorders>
+              <w:top w:val="single" w:sz="4" w:space="0" w:color="auto"/>
+              <w:left w:val="single" w:sz="4" w:space="0" w:color="auto"/>
+              <w:bottom w:val="single" w:sz="4" w:space="0" w:color="auto"/>
+              <w:right w:val="single" w:sz="4" w:space="0" w:color="auto"/>
+            </w:tcBorders>
+            <w:shd w:val="clear" w:color="D9E1F2" w:fill="D9E1F2"/>
+            <w:noWrap/>
+            <w:vAlign w:val="bottom"/>
+            <w:hideMark/>
+          </w:tcPr>
+          <w:p>
+            <w:pPr>
+              <w:spacing w:after="0" w:line="240" w:lineRule="auto"/>
+              <w:rPr>
+                <w:rFonts w:ascii="Calibri" w:eastAsia="Times New Roman" w:hAnsi="Calibri" w:cs="Calibri"/>
+                <w:b/>
+                <w:bCs/>
+                <w:color w:val="000000"/>
+                <w:kern w:val="0"/>
+                <w14:ligatures w14:val="none"/>
+              </w:rPr>
+            </w:pPr>
+            <w:r>
+              <w:rPr>
+                <w:rFonts w:ascii="Calibri" w:eastAsia="Times New Roman" w:hAnsi="Calibri" w:cs="Calibri"/>
+                <w:b/>
+                <w:bCs/>
+                <w:color w:val="000000"/>
+                <w:kern w:val="0"/>
+                <w14:ligatures w14:val="none"/>
+              </w:rPr>
+              <w:t>Sum of 2019/20</w:t>
+            </w:r>
+          </w:p>
+        </w:tc>
+      </w:tr>
+      <w:tr>
+        <w:trPr>
+          <w:trHeight w:val="300"/>
+        </w:trPr>
+        <w:tc>
+          <w:tcPr>
+            <w:tcW w:w="1660" w:type="dxa"/>
+            <w:tcBorders>
+              <w:top w:val="nil"/>
+              <w:left w:val="single" w:sz="4" w:space="0" w:color="auto"/>
+              <w:bottom w:val="single" w:sz="4" w:space="0" w:color="auto"/>
+              <w:right w:val="single" w:sz="4" w:space="0" w:color="auto"/>
+            </w:tcBorders>
+            <w:shd w:val="clear" w:color="auto" w:fill="auto"/>
+            <w:noWrap/>
+            <w:vAlign w:val="bottom"/>
+            <w:hideMark/>
+          </w:tcPr>
+          <w:p>
+            <w:pPr>
+              <w:spacing w:after="0" w:line="240" w:lineRule="auto"/>
+              <w:rPr>
+                <w:rFonts w:ascii="Calibri" w:eastAsia="Times New Roman" w:hAnsi="Calibri" w:cs="Calibri"/>
+                <w:color w:val="000000"/>
+                <w:kern w:val="0"/>
+                <w14:ligatures w14:val="none"/>
+              </w:rPr>
+            </w:pPr>
+            <w:r>
+              <w:rPr>
+                <w:rFonts w:ascii="Calibri" w:eastAsia="Times New Roman" w:hAnsi="Calibri" w:cs="Calibri"/>
+                <w:color w:val="000000"/>
+                <w:kern w:val="0"/>
+                <w14:ligatures w14:val="none"/>
+              </w:rPr>
+              <w:t>Arabica</w:t>
+            </w:r>
+          </w:p>
+        </w:tc>
+        <w:tc>
+          <w:tcPr>
+            <w:tcW w:w="1540" w:type="dxa"/>
+            <w:tcBorders>
+              <w:top w:val="nil"/>
+              <w:left w:val="nil"/>
+              <w:bottom w:val="single" w:sz="4" w:space="0" w:color="auto"/>
+              <w:right w:val="single" w:sz="4" w:space="0" w:color="auto"/>
+            </w:tcBorders>
+            <w:shd w:val="clear" w:color="auto" w:fill="auto"/>
+            <w:noWrap/>
+            <w:vAlign w:val="bottom"/>
+            <w:hideMark/>
+          </w:tcPr>
+          <w:p>
+            <w:pPr>
+              <w:spacing w:after="0" w:line="240" w:lineRule="auto"/>
+              <w:jc w:val="right"/>
+              <w:rPr>
+                <w:rFonts w:ascii="Calibri" w:eastAsia="Times New Roman" w:hAnsi="Calibri" w:cs="Calibri"/>
+                <w:color w:val="000000"/>
+                <w:kern w:val="0"/>
+                <w14:ligatures w14:val="none"/>
+              </w:rPr>
+            </w:pPr>
+            <w:r>
+              <w:rPr>
+                <w:rFonts w:ascii="Calibri" w:eastAsia="Times New Roman" w:hAnsi="Calibri" w:cs="Calibri"/>
+                <w:color w:val="000000"/>
+                <w:kern w:val="0"/>
+                <w14:ligatures w14:val="none"/>
+              </w:rPr>
+              <w:t>32.31%</w:t>
+            </w:r>
+          </w:p>
+        </w:tc>
+        <w:tc>
+          <w:tcPr>
+            <w:tcW w:w="1540" w:type="dxa"/>
+            <w:tcBorders>
+              <w:top w:val="nil"/>
+              <w:left w:val="nil"/>
+              <w:bottom w:val="single" w:sz="4" w:space="0" w:color="auto"/>
+              <w:right w:val="single" w:sz="4" w:space="0" w:color="auto"/>
+            </w:tcBorders>
+            <w:shd w:val="clear" w:color="auto" w:fill="auto"/>
+            <w:noWrap/>
+            <w:vAlign w:val="bottom"/>
+            <w:hideMark/>
+          </w:tcPr>
+          <w:p>
+            <w:pPr>
+              <w:spacing w:after="0" w:line="240" w:lineRule="auto"/>
+              <w:jc w:val="right"/>
+              <w:rPr>
+                <w:rFonts w:ascii="Calibri" w:eastAsia="Times New Roman" w:hAnsi="Calibri" w:cs="Calibri"/>
+                <w:color w:val="000000"/>
+                <w:kern w:val="0"/>
+                <w14:ligatures w14:val="none"/>
+              </w:rPr>
+            </w:pPr>
+            <w:r>
+              <w:rPr>
+                <w:rFonts w:ascii="Calibri" w:eastAsia="Times New Roman" w:hAnsi="Calibri" w:cs="Calibri"/>
+                <w:color w:val="000000"/>
+                <w:kern w:val="0"/>
+                <w14:ligatures w14:val="none"/>
+              </w:rPr>
+              <w:t>23.64%</w:t>
+            </w:r>
+          </w:p>
+        </w:tc>
+      </w:tr>
+      <w:tr>
+        <w:trPr>
+          <w:trHeight w:val="300"/>
+        </w:trPr>
+        <w:tc>
+          <w:tcPr>
+            <w:tcW w:w="1660" w:type="dxa"/>
+            <w:tcBorders>
+              <w:top w:val="nil"/>
+              <w:left w:val="single" w:sz="4" w:space="0" w:color="auto"/>
+              <w:bottom w:val="single" w:sz="4" w:space="0" w:color="auto"/>
+              <w:right w:val="single" w:sz="4" w:space="0" w:color="auto"/>
+            </w:tcBorders>
+            <w:shd w:val="clear" w:color="auto" w:fill="auto"/>
+            <w:noWrap/>
+            <w:vAlign w:val="bottom"/>
+            <w:hideMark/>
+          </w:tcPr>
+          <w:p>
+            <w:pPr>
+              <w:spacing w:after="0" w:line="240" w:lineRule="auto"/>
+              <w:rPr>
+                <w:rFonts w:ascii="Calibri" w:eastAsia="Times New Roman" w:hAnsi="Calibri" w:cs="Calibri"/>
+                <w:color w:val="000000"/>
+                <w:kern w:val="0"/>
+                <w14:ligatures w14:val="none"/>
+              </w:rPr>
+            </w:pPr>
+            <w:r>
+              <w:rPr>
+                <w:rFonts w:ascii="Calibri" w:eastAsia="Times New Roman" w:hAnsi="Calibri" w:cs="Calibri"/>
+                <w:color w:val="000000"/>
+                <w:kern w:val="0"/>
+                <w14:ligatures w14:val="none"/>
+              </w:rPr>
+              <w:t>Arabica/Robusta</w:t>
+            </w:r>
+          </w:p>
+        </w:tc>
+        <w:tc>
+          <w:tcPr>
+            <w:tcW w:w="1540" w:type="dxa"/>
+            <w:tcBorders>
+              <w:top w:val="nil"/>
+              <w:left w:val="nil"/>
+              <w:bottom w:val="single" w:sz="4" w:space="0" w:color="auto"/>
+              <w:right w:val="single" w:sz="4" w:space="0" w:color="auto"/>
+            </w:tcBorders>
+            <w:shd w:val="clear" w:color="auto" w:fill="auto"/>
+            <w:noWrap/>
+            <w:vAlign w:val="bottom"/>
+            <w:hideMark/>
+          </w:tcPr>
+          <w:p>
+            <w:pPr>
+              <w:spacing w:after="0" w:line="240" w:lineRule="auto"/>
+              <w:jc w:val="right"/>
+              <w:rPr>
+                <w:rFonts w:ascii="Calibri" w:eastAsia="Times New Roman" w:hAnsi="Calibri" w:cs="Calibri"/>
+                <w:color w:val="000000"/>
+                <w:kern w:val="0"/>
+                <w14:ligatures w14:val="none"/>
+              </w:rPr>
+            </w:pPr>
+            <w:r>
+              <w:rPr>
+                <w:rFonts w:ascii="Calibri" w:eastAsia="Times New Roman" w:hAnsi="Calibri" w:cs="Calibri"/>
+                <w:color w:val="000000"/>
+                <w:kern w:val="0"/>
+                <w14:ligatures w14:val="none"/>
+              </w:rPr>
+              <w:t>42.90%</w:t>
+            </w:r>
+          </w:p>
+        </w:tc>
+        <w:tc>
+          <w:tcPr>
+            <w:tcW w:w="1540" w:type="dxa"/>
+            <w:tcBorders>
+              <w:top w:val="nil"/>
+              <w:left w:val="nil"/>
+              <w:bottom w:val="single" w:sz="4" w:space="0" w:color="auto"/>
+              <w:right w:val="single" w:sz="4" w:space="0" w:color="auto"/>
+            </w:tcBorders>
+            <w:shd w:val="clear" w:color="auto" w:fill="auto"/>
+            <w:noWrap/>
+            <w:vAlign w:val="bottom"/>
+            <w:hideMark/>
+          </w:tcPr>
+          <w:p>
+            <w:pPr>
+              <w:spacing w:after="0" w:line="240" w:lineRule="auto"/>
+              <w:jc w:val="right"/>
+              <w:rPr>
+                <w:rFonts w:ascii="Calibri" w:eastAsia="Times New Roman" w:hAnsi="Calibri" w:cs="Calibri"/>
+                <w:color w:val="000000"/>
+                <w:kern w:val="0"/>
+                <w14:ligatures w14:val="none"/>
+              </w:rPr>
+            </w:pPr>
+            <w:r>
+              <w:rPr>
+                <w:rFonts w:ascii="Calibri" w:eastAsia="Times New Roman" w:hAnsi="Calibri" w:cs="Calibri"/>
+                <w:color w:val="000000"/>
+                <w:kern w:val="0"/>
+                <w14:ligatures w14:val="none"/>
+              </w:rPr>
+              <w:t>41.63%</w:t>
+            </w:r>
+          </w:p>
+        </w:tc>
+      </w:tr>
+      <w:tr>
+        <w:trPr>
+          <w:trHeight w:val="300"/>
+        </w:trPr>
+        <w:tc>
+          <w:tcPr>
+            <w:tcW w:w="1660" w:type="dxa"/>
+            <w:tcBorders>
+              <w:top w:val="nil"/>
+              <w:left w:val="single" w:sz="4" w:space="0" w:color="auto"/>
+              <w:bottom w:val="single" w:sz="4" w:space="0" w:color="auto"/>
+              <w:right w:val="single" w:sz="4" w:space="0" w:color="auto"/>
+            </w:tcBorders>
+            <w:shd w:val="clear" w:color="auto" w:fill="auto"/>
+            <w:noWrap/>
+            <w:vAlign w:val="bottom"/>
+            <w:hideMark/>
+          </w:tcPr>
+          <w:p>
+            <w:pPr>
+              <w:spacing w:after="0" w:line="240" w:lineRule="auto"/>
+              <w:rPr>
+                <w:rFonts w:ascii="Calibri" w:eastAsia="Times New Roman" w:hAnsi="Calibri" w:cs="Calibri"/>
+                <w:color w:val="000000"/>
+                <w:kern w:val="0"/>
+                <w14:ligatures w14:val="none"/>
+              </w:rPr>
+            </w:pPr>
+            <w:r>
+              <w:rPr>
+                <w:rFonts w:ascii="Calibri" w:eastAsia="Times New Roman" w:hAnsi="Calibri" w:cs="Calibri"/>
+                <w:color w:val="000000"/>
+                <w:kern w:val="0"/>
+                <w14:ligatures w14:val="none"/>
+              </w:rPr>
+              <w:t>Robusta</w:t>
+            </w:r>
+          </w:p>
+        </w:tc>
+        <w:tc>
+          <w:tcPr>
+            <w:tcW w:w="1540" w:type="dxa"/>
+            <w:tcBorders>
+              <w:top w:val="nil"/>
+              <w:left w:val="nil"/>
+              <w:bottom w:val="single" w:sz="4" w:space="0" w:color="auto"/>
+              <w:right w:val="single" w:sz="4" w:space="0" w:color="auto"/>
+            </w:tcBorders>
+            <w:shd w:val="clear" w:color="auto" w:fill="auto"/>
+            <w:noWrap/>
+            <w:vAlign w:val="bottom"/>
+            <w:hideMark/>
+          </w:tcPr>
+          <w:p>
+            <w:pPr>
+              <w:spacing w:after="0" w:line="240" w:lineRule="auto"/>
+              <w:jc w:val="right"/>
+              <w:rPr>
+                <w:rFonts w:ascii="Calibri" w:eastAsia="Times New Roman" w:hAnsi="Calibri" w:cs="Calibri"/>
+                <w:color w:val="000000"/>
+                <w:kern w:val="0"/>
+                <w14:ligatures w14:val="none"/>
+              </w:rPr>
+            </w:pPr>
+            <w:r>
+              <w:rPr>
+                <w:rFonts w:ascii="Calibri" w:eastAsia="Times New Roman" w:hAnsi="Calibri" w:cs="Calibri"/>
+                <w:color w:val="000000"/>
+                <w:kern w:val="0"/>
+                <w14:ligatures w14:val="none"/>
+              </w:rPr>
+              <w:t>4.76%</w:t>
+            </w:r>
+          </w:p>
+        </w:tc>
+        <w:tc>
+          <w:tcPr>
+            <w:tcW w:w="1540" w:type="dxa"/>
+            <w:tcBorders>
+              <w:top w:val="nil"/>
+              <w:left w:val="nil"/>
+              <w:bottom w:val="single" w:sz="4" w:space="0" w:color="auto"/>
+              <w:right w:val="single" w:sz="4" w:space="0" w:color="auto"/>
+            </w:tcBorders>
+            <w:shd w:val="clear" w:color="auto" w:fill="auto"/>
+            <w:noWrap/>
+            <w:vAlign w:val="bottom"/>
+            <w:hideMark/>
+          </w:tcPr>
+          <w:p>
+            <w:pPr>
+              <w:spacing w:after="0" w:line="240" w:lineRule="auto"/>
+              <w:jc w:val="right"/>
+              <w:rPr>
+                <w:rFonts w:ascii="Calibri" w:eastAsia="Times New Roman" w:hAnsi="Calibri" w:cs="Calibri"/>
+                <w:color w:val="000000"/>
+                <w:kern w:val="0"/>
+                <w14:ligatures w14:val="none"/>
+              </w:rPr>
+            </w:pPr>
+            <w:r>
+              <w:rPr>
+                <w:rFonts w:ascii="Calibri" w:eastAsia="Times New Roman" w:hAnsi="Calibri" w:cs="Calibri"/>
+                <w:color w:val="000000"/>
+                <w:kern w:val="0"/>
+                <w14:ligatures w14:val="none"/>
+              </w:rPr>
+              <w:t>2.02%</w:t>
+            </w:r>
+          </w:p>
+        </w:tc>
+      </w:tr>
+      <w:tr>
+        <w:trPr>
+          <w:trHeight w:val="300"/>
+        </w:trPr>
+        <w:tc>
+          <w:tcPr>
+            <w:tcW w:w="1660" w:type="dxa"/>
+            <w:tcBorders>
+              <w:top w:val="nil"/>
+              <w:left w:val="single" w:sz="4" w:space="0" w:color="auto"/>
+              <w:bottom w:val="single" w:sz="4" w:space="0" w:color="auto"/>
+              <w:right w:val="single" w:sz="4" w:space="0" w:color="auto"/>
+            </w:tcBorders>
+            <w:shd w:val="clear" w:color="auto" w:fill="auto"/>
+            <w:noWrap/>
+            <w:vAlign w:val="bottom"/>
+            <w:hideMark/>
+          </w:tcPr>
+          <w:p>
+            <w:pPr>
+              <w:spacing w:after="0" w:line="240" w:lineRule="auto"/>
+              <w:rPr>
+                <w:rFonts w:ascii="Calibri" w:eastAsia="Times New Roman" w:hAnsi="Calibri" w:cs="Calibri"/>
+                <w:color w:val="000000"/>
+                <w:kern w:val="0"/>
+                <w14:ligatures w14:val="none"/>
+              </w:rPr>
+            </w:pPr>
+            <w:r>
+              <w:rPr>
+                <w:rFonts w:ascii="Calibri" w:eastAsia="Times New Roman" w:hAnsi="Calibri" w:cs="Calibri"/>
+                <w:color w:val="000000"/>
+                <w:kern w:val="0"/>
+                <w14:ligatures w14:val="none"/>
+              </w:rPr>
+              <w:t>Robusta/Arabica</w:t>
+            </w:r>
+          </w:p>
+        </w:tc>
+        <w:tc>
+          <w:tcPr>
+            <w:tcW w:w="1540" w:type="dxa"/>
+            <w:tcBorders>
+              <w:top w:val="nil"/>
+              <w:left w:val="nil"/>
+              <w:bottom w:val="single" w:sz="4" w:space="0" w:color="auto"/>
+              <w:right w:val="single" w:sz="4" w:space="0" w:color="auto"/>
+            </w:tcBorders>
+            <w:shd w:val="clear" w:color="auto" w:fill="auto"/>
+            <w:noWrap/>
+            <w:vAlign w:val="bottom"/>
+            <w:hideMark/>
+          </w:tcPr>
+          <w:p>
+            <w:pPr>
+              <w:spacing w:after="0" w:line="240" w:lineRule="auto"/>
+              <w:jc w:val="right"/>
+              <w:rPr>
+                <w:rFonts w:ascii="Calibri" w:eastAsia="Times New Roman" w:hAnsi="Calibri" w:cs="Calibri"/>
+                <w:color w:val="000000"/>
+                <w:kern w:val="0"/>
+                <w14:ligatures w14:val="none"/>
+              </w:rPr>
+            </w:pPr>
+            <w:r>
+              <w:rPr>
+                <w:rFonts w:ascii="Calibri" w:eastAsia="Times New Roman" w:hAnsi="Calibri" w:cs="Calibri"/>
+                <w:color w:val="000000"/>
+                <w:kern w:val="0"/>
+                <w14:ligatures w14:val="none"/>
+              </w:rPr>
+              <w:t>20.03%</w:t>
+            </w:r>
+          </w:p>
+        </w:tc>
+        <w:tc>
+          <w:tcPr>
+            <w:tcW w:w="1540" w:type="dxa"/>
+            <w:tcBorders>
+              <w:top w:val="nil"/>
+              <w:left w:val="nil"/>
+              <w:bottom w:val="single" w:sz="4" w:space="0" w:color="auto"/>
+              <w:right w:val="single" w:sz="4" w:space="0" w:color="auto"/>
+            </w:tcBorders>
+            <w:shd w:val="clear" w:color="auto" w:fill="auto"/>
+            <w:noWrap/>
+            <w:vAlign w:val="bottom"/>
+            <w:hideMark/>
+          </w:tcPr>
+          <w:p>
+            <w:pPr>
+              <w:spacing w:after="0" w:line="240" w:lineRule="auto"/>
+              <w:jc w:val="right"/>
+              <w:rPr>
+                <w:rFonts w:ascii="Calibri" w:eastAsia="Times New Roman" w:hAnsi="Calibri" w:cs="Calibri"/>
+                <w:color w:val="000000"/>
+                <w:kern w:val="0"/>
+                <w14:ligatures w14:val="none"/>
+              </w:rPr>
+            </w:pPr>
+            <w:r>
+              <w:rPr>
+                <w:rFonts w:ascii="Calibri" w:eastAsia="Times New Roman" w:hAnsi="Calibri" w:cs="Calibri"/>
+                <w:color w:val="000000"/>
+                <w:kern w:val="0"/>
+                <w14:ligatures w14:val="none"/>
+              </w:rPr>
+              <w:t>32.71%</w:t>
+            </w:r>
+          </w:p>
+        </w:tc>
+      </w:tr>
+      <w:tr>
+        <w:trPr>
+          <w:trHeight w:val="300"/>
+        </w:trPr>
+        <w:tc>
+          <w:tcPr>
+            <w:tcW w:w="1660" w:type="dxa"/>
+            <w:tcBorders>
+              <w:top w:val="single" w:sz="4" w:space="0" w:color="auto"/>
+              <w:left w:val="single" w:sz="4" w:space="0" w:color="auto"/>
+              <w:bottom w:val="single" w:sz="4" w:space="0" w:color="auto"/>
+              <w:right w:val="single" w:sz="4" w:space="0" w:color="auto"/>
+            </w:tcBorders>
+            <w:shd w:val="clear" w:color="D9E1F2" w:fill="D9E1F2"/>
+            <w:noWrap/>
+            <w:vAlign w:val="bottom"/>
+            <w:hideMark/>
+          </w:tcPr>
+          <w:p>
+            <w:pPr>
+              <w:spacing w:after="0" w:line="240" w:lineRule="auto"/>
+              <w:rPr>
+                <w:rFonts w:ascii="Calibri" w:eastAsia="Times New Roman" w:hAnsi="Calibri" w:cs="Calibri"/>
+                <w:b/>
+                <w:bCs/>
+                <w:color w:val="000000"/>
+                <w:kern w:val="0"/>
+                <w14:ligatures w14:val="none"/>
+              </w:rPr>
+            </w:pPr>
+            <w:r>
+              <w:rPr>
+                <w:rFonts w:ascii="Calibri" w:eastAsia="Times New Roman" w:hAnsi="Calibri" w:cs="Calibri"/>
+                <w:b/>
+                <w:bCs/>
+                <w:color w:val="000000"/>
+                <w:kern w:val="0"/>
+                <w14:ligatures w14:val="none"/>
+              </w:rPr>
+              <w:t>Grand Total</w:t>
+            </w:r>
+          </w:p>
+        </w:tc>
+        <w:tc>
+          <w:tcPr>
+            <w:tcW w:w="1540" w:type="dxa"/>
+            <w:tcBorders>
+              <w:top w:val="single" w:sz="4" w:space="0" w:color="auto"/>
+              <w:left w:val="single" w:sz="4" w:space="0" w:color="auto"/>
+              <w:bottom w:val="single" w:sz="4" w:space="0" w:color="auto"/>
+              <w:right w:val="single" w:sz="4" w:space="0" w:color="auto"/>
+            </w:tcBorders>
+            <w:shd w:val="clear" w:color="D9E1F2" w:fill="D9E1F2"/>
+            <w:noWrap/>
+            <w:vAlign w:val="bottom"/>
+            <w:hideMark/>
+          </w:tcPr>
+          <w:p>
+            <w:pPr>
+              <w:spacing w:after="0" w:line="240" w:lineRule="auto"/>
+              <w:jc w:val="right"/>
+              <w:rPr>
+                <w:rFonts w:ascii="Calibri" w:eastAsia="Times New Roman" w:hAnsi="Calibri" w:cs="Calibri"/>
+                <w:b/>
+                <w:bCs/>
+                <w:color w:val="000000"/>
+                <w:kern w:val="0"/>
+                <w14:ligatures w14:val="none"/>
+              </w:rPr>
+            </w:pPr>
+            <w:r>
+              <w:rPr>
+                <w:rFonts w:ascii="Calibri" w:eastAsia="Times New Roman" w:hAnsi="Calibri" w:cs="Calibri"/>
+                <w:b/>
+                <w:bCs/>
+                <w:color w:val="000000"/>
+                <w:kern w:val="0"/>
+                <w14:ligatures w14:val="none"/>
+              </w:rPr>
+              <w:t>100.00%</w:t>
+            </w:r>
+          </w:p>
+        </w:tc>
+        <w:tc>
+          <w:tcPr>
+            <w:tcW w:w="1540" w:type="dxa"/>
+            <w:tcBorders>
+              <w:top w:val="single" w:sz="4" w:space="0" w:color="auto"/>
+              <w:left w:val="single" w:sz="4" w:space="0" w:color="auto"/>
+              <w:bottom w:val="single" w:sz="4" w:space="0" w:color="auto"/>
+              <w:right w:val="single" w:sz="4" w:space="0" w:color="auto"/>
+            </w:tcBorders>
+            <w:shd w:val="clear" w:color="D9E1F2" w:fill="D9E1F2"/>
+            <w:noWrap/>
+            <w:vAlign w:val="bottom"/>
+            <w:hideMark/>
+          </w:tcPr>
+          <w:p>
+            <w:pPr>
+              <w:spacing w:after="0" w:line="240" w:lineRule="auto"/>
+              <w:jc w:val="right"/>
+              <w:rPr>
+                <w:rFonts w:ascii="Calibri" w:eastAsia="Times New Roman" w:hAnsi="Calibri" w:cs="Calibri"/>
+                <w:b/>
+                <w:bCs/>
+                <w:color w:val="000000"/>
+                <w:kern w:val="0"/>
+                <w14:ligatures w14:val="none"/>
+              </w:rPr>
+            </w:pPr>
+            <w:r>
+              <w:rPr>
+                <w:rFonts w:ascii="Calibri" w:eastAsia="Times New Roman" w:hAnsi="Calibri" w:cs="Calibri"/>
+                <w:b/>
+                <w:bCs/>
+                <w:color w:val="000000"/>
+                <w:kern w:val="0"/>
+                <w14:ligatures w14:val="none"/>
+              </w:rPr>
+              <w:t>100.00%</w:t>
+            </w:r>
+          </w:p>
+        </w:tc>
+      </w:tr>
+    </w:tbl>
+    <w:p/>
+    <w:p>
+      <w:pPr>
+        <w:rPr>
+          <w:b/>
+          <w:bCs/>
+        </w:rPr>
+      </w:pPr>
+      <w:r>
+        <w:rPr>
+          <w:b/>
+          <w:bCs/>
+        </w:rPr>
+        <w:lastRenderedPageBreak/>
+        <w:drawing>
+          <wp:inline distT="0" distB="0" distL="0" distR="0" wp14:anchorId="760BACC0" wp14:editId="6AC7C26C">
+            <wp:extent cx="5219700" cy="2026537"/>
+            <wp:effectExtent l="0" t="0" r="0" b="0"/>
+            <wp:docPr id="1217970723" name="Picture 1" descr="A graph of a graph&#10;&#10;Description automatically generated with medium confidence"/>
+            <wp:cNvGraphicFramePr>
+              <a:graphicFrameLocks xmlns:a="http://schemas.openxmlformats.org/drawingml/2006/main" noChangeAspect="1"/>
+            </wp:cNvGraphicFramePr>
+            <a:graphic xmlns:a="http://schemas.openxmlformats.org/drawingml/2006/main">
+              <a:graphicData uri="http://schemas.openxmlformats.org/drawingml/2006/picture">
+                <pic:pic xmlns:pic="http://schemas.openxmlformats.org/drawingml/2006/picture">
+                  <pic:nvPicPr>
+                    <pic:cNvPr id="1217970723" name="Picture 1" descr="A graph of a graph&#10;&#10;Description automatically generated with medium confidence"/>
+                    <pic:cNvPicPr/>
+                  </pic:nvPicPr>
+                  <pic:blipFill>
+                    <a:blip r:embed="rId8"/>
+                    <a:stretch>
+                      <a:fillRect/>
+                    </a:stretch>
+                  </pic:blipFill>
+                  <pic:spPr>
+                    <a:xfrm>
+                      <a:off x="0" y="0"/>
+                      <a:ext cx="5243412" cy="2035743"/>
+                    </a:xfrm>
+                    <a:prstGeom prst="rect">
+                      <a:avLst/>
+                    </a:prstGeom>
+                  </pic:spPr>
+                </pic:pic>
+              </a:graphicData>
+            </a:graphic>
+          </wp:inline>
+        </w:drawing>
+      </w:r>
+    </w:p>
+    <w:p>
+      <w:pPr>
+        <w:rPr>
+          <w:b/>
+          <w:bCs/>
+        </w:rPr>
+      </w:pPr>
+      <w:r>
+        <w:rPr>
+          <w:b/>
+          <w:bCs/>
+        </w:rPr>
+        <w:drawing>
+          <wp:inline distT="0" distB="0" distL="0" distR="0" wp14:anchorId="58DE825A" wp14:editId="1986EC22">
+            <wp:extent cx="5514975" cy="2134107"/>
+            <wp:effectExtent l="0" t="0" r="0" b="0"/>
+            <wp:docPr id="577655334" name="Picture 1" descr="A graph of a number of people&#10;&#10;Description automatically generated with medium confidence"/>
+            <wp:cNvGraphicFramePr>
+              <a:graphicFrameLocks xmlns:a="http://schemas.openxmlformats.org/drawingml/2006/main" noChangeAspect="1"/>
+            </wp:cNvGraphicFramePr>
+            <a:graphic xmlns:a="http://schemas.openxmlformats.org/drawingml/2006/main">
+              <a:graphicData uri="http://schemas.openxmlformats.org/drawingml/2006/picture">
+                <pic:pic xmlns:pic="http://schemas.openxmlformats.org/drawingml/2006/picture">
+                  <pic:nvPicPr>
+                    <pic:cNvPr id="577655334" name="Picture 1" descr="A graph of a number of people&#10;&#10;Description automatically generated with medium confidence"/>
+                    <pic:cNvPicPr/>
+                  </pic:nvPicPr>
+                  <pic:blipFill>
+                    <a:blip r:embed="rId9"/>
+                    <a:stretch>
+                      <a:fillRect/>
+                    </a:stretch>
+                  </pic:blipFill>
+                  <pic:spPr>
+                    <a:xfrm>
+                      <a:off x="0" y="0"/>
+                      <a:ext cx="5524205" cy="2137679"/>
+                    </a:xfrm>
+                    <a:prstGeom prst="rect">
+                      <a:avLst/>
+                    </a:prstGeom>
+                  </pic:spPr>
+                </pic:pic>
+              </a:graphicData>
+            </a:graphic>
+          </wp:inline>
+        </w:drawing>
+      </w:r>
+    </w:p>
+    <w:p>
+      <w:r>
+        <w:rPr>
+          <w:b/>
+          <w:bCs/>
+        </w:rPr>
+        <w:t xml:space="preserve">Conclusion: </w:t>
+      </w:r>
+    </w:p>
+    <w:p>
+      <w:r>
+        <w:t>Taken together this data shows that Vietnam</w:t>
+      </w:r>
+      <w:r>
+        <w:t xml:space="preserve"> is the second largest exporter of coffee in the world, has seen its exports steadily increase in the last 6 years, and produces the type of coffee that has increased in popularity the most over the last 30 years. </w:t>
+      </w:r>
+      <w:r>
+        <w:t xml:space="preserve">Based on this </w:t>
+      </w:r>
+      <w:proofErr w:type="spellStart"/>
+      <w:r>
+        <w:t>its</w:t>
+      </w:r>
+      <w:proofErr w:type="spellEnd"/>
+      <w:r>
+        <w:t xml:space="preserve"> our recommendation that Viet Nam represents the most promising investment opportunity for investment in additional production capacity.</w:t>
       </w:r>
     </w:p>
     <w:sectPr>
